--- a/TranMaiNgocDuy_65130650_65cntt1_BaoCaoDACSN.docx
+++ b/TranMaiNgocDuy_65130650_65cntt1_BaoCaoDACSN.docx
@@ -25101,6 +25101,9 @@
       <w:r>
         <w:t>Số lượng đỉnh (n): 50, 200, 500 đỉnh</w:t>
       </w:r>
+      <w:r>
+        <w:t>.</w:t>
+      </w:r>
     </w:p>
     <w:p>
       <w:pPr>
@@ -25115,6 +25118,9 @@
       <w:r>
         <w:t>Mật độ đồ thị: 10%, 30%, 50%</w:t>
       </w:r>
+      <w:r>
+        <w:t>.</w:t>
+      </w:r>
     </w:p>
     <w:p>
       <w:pPr>
@@ -25128,6 +25134,9 @@
       </w:pPr>
       <w:r>
         <w:t>Loại đồ thị: Vô hướng, không có trọng số</w:t>
+      </w:r>
+      <w:r>
+        <w:t>.</w:t>
       </w:r>
     </w:p>
     <w:p>
@@ -25553,6 +25562,9 @@
       <w:r>
         <w:t>Thời gian tăng tuyến tính theo số cạnh (O(m))</w:t>
       </w:r>
+      <w:r>
+        <w:t>.</w:t>
+      </w:r>
     </w:p>
     <w:p>
       <w:pPr>
@@ -25582,7 +25594,10 @@
         <w:t>.254</w:t>
       </w:r>
       <w:r>
-        <w:t xml:space="preserve">ms) </w:t>
+        <w:t>ms)</w:t>
+      </w:r>
+      <w:r>
+        <w:t>.</w:t>
       </w:r>
     </w:p>
     <w:p>
@@ -26077,6 +26092,9 @@
       <w:r>
         <w:t>17x (ma trận)</w:t>
       </w:r>
+      <w:r>
+        <w:t>.</w:t>
+      </w:r>
     </w:p>
     <w:p>
       <w:pPr>
@@ -26107,6 +26125,9 @@
       </w:r>
       <w:r>
         <w:t>6x (ma trận)</w:t>
+      </w:r>
+      <w:r>
+        <w:t>.</w:t>
       </w:r>
     </w:p>
     <w:p>
